--- a/karnav_pargi_cv.docx
+++ b/karnav_pargi_cv.docx
@@ -2448,7 +2448,7 @@
                 <w:szCs w:val="14"/>
                 <w:rtl w:val="0"/>
               </w:rPr>
-              <w:t xml:space="preserve">   Angular v8+.</w:t>
+              <w:t xml:space="preserve">   Angular v8+, React.JS v16+</w:t>
             </w:r>
           </w:p>
           <w:p>
@@ -2634,38 +2634,10 @@
               </w:rPr>
               <w:t xml:space="preserve">- Beginner to Working.</w:t>
             </w:r>
-          </w:p>
-          <w:p>
-            <w:pPr>
-              <w:pageBreakBefore w:val="0"/>
-              <w:pBdr>
-                <w:top w:space="0" w:sz="0" w:val="nil"/>
-                <w:left w:space="0" w:sz="0" w:val="nil"/>
-                <w:bottom w:space="0" w:sz="0" w:val="nil"/>
-                <w:right w:space="0" w:sz="0" w:val="nil"/>
-                <w:between w:space="0" w:sz="0" w:val="nil"/>
-              </w:pBdr>
-              <w:shd w:fill="auto" w:val="clear"/>
-              <w:spacing w:after="0" w:before="120" w:line="276" w:lineRule="auto"/>
-              <w:ind w:left="0" w:firstLine="0"/>
-              <w:rPr>
-                <w:sz w:val="14"/>
-                <w:szCs w:val="14"/>
-              </w:rPr>
-            </w:pPr>
-            <w:r>
-              <w:rPr>
-                <w:rtl w:val="0"/>
-              </w:rPr>
-              <w:t xml:space="preserve">     </w:t>
-            </w:r>
-            <w:r>
-              <w:rPr>
-                <w:sz w:val="14"/>
-                <w:szCs w:val="14"/>
-                <w:rtl w:val="0"/>
-              </w:rPr>
-              <w:t xml:space="preserve">React.JS v16+.</w:t>
+            <w:r>
+              <w:rPr>
+                <w:rtl w:val="0"/>
+              </w:rPr>
             </w:r>
           </w:p>
           <w:p>

--- a/karnav_pargi_cv.docx
+++ b/karnav_pargi_cv.docx
@@ -117,7 +117,7 @@
               <w:rPr>
                 <w:rtl w:val="0"/>
               </w:rPr>
-              <w:t xml:space="preserve">Software Engineer</w:t>
+              <w:t xml:space="preserve">Software Engineer - Contractor</w:t>
             </w:r>
           </w:p>
         </w:tc>
@@ -220,6 +220,42 @@
                   <w:rtl w:val="0"/>
                 </w:rPr>
                 <w:t xml:space="preserve">karnav.pargi@gmail.com</w:t>
+              </w:r>
+            </w:hyperlink>
+            <w:r>
+              <w:rPr>
+                <w:rtl w:val="0"/>
+              </w:rPr>
+            </w:r>
+          </w:p>
+          <w:p>
+            <w:pPr>
+              <w:pageBreakBefore w:val="0"/>
+              <w:pBdr>
+                <w:top w:space="0" w:sz="0" w:val="nil"/>
+                <w:left w:space="0" w:sz="0" w:val="nil"/>
+                <w:bottom w:space="0" w:sz="0" w:val="nil"/>
+                <w:right w:space="0" w:sz="0" w:val="nil"/>
+                <w:between w:space="0" w:sz="0" w:val="nil"/>
+              </w:pBdr>
+              <w:shd w:fill="auto" w:val="clear"/>
+              <w:spacing w:before="0" w:line="276" w:lineRule="auto"/>
+              <w:rPr>
+                <w:rFonts w:ascii="Open Sans" w:cs="Open Sans" w:eastAsia="Open Sans" w:hAnsi="Open Sans"/>
+                <w:b w:val="1"/>
+                <w:color w:val="000000"/>
+              </w:rPr>
+            </w:pPr>
+            <w:hyperlink r:id="rId7">
+              <w:r>
+                <w:rPr>
+                  <w:rFonts w:ascii="Open Sans" w:cs="Open Sans" w:eastAsia="Open Sans" w:hAnsi="Open Sans"/>
+                  <w:b w:val="1"/>
+                  <w:color w:val="1155cc"/>
+                  <w:u w:val="single"/>
+                  <w:rtl w:val="0"/>
+                </w:rPr>
+                <w:t xml:space="preserve">https://karnavpargi.com</w:t>
               </w:r>
             </w:hyperlink>
             <w:r>
@@ -301,7 +337,7 @@
                 <w:szCs w:val="16"/>
                 <w:rtl w:val="0"/>
               </w:rPr>
-              <w:t xml:space="preserve">As a Software Engineer having 5.8+ years of experience, I possess a wealth of expertise in creating high-quality web applications using JavaScript, TypeScript. </w:t>
+              <w:t xml:space="preserve">As a Software Engineer having 6+ years of experience, I possess a wealth of expertise in creating high-quality web applications using JavaScript, and TypeScript. </w:t>
             </w:r>
           </w:p>
           <w:p>
@@ -346,15 +382,6 @@
           <w:p>
             <w:pPr>
               <w:pStyle w:val="Heading2"/>
-              <w:pageBreakBefore w:val="0"/>
-              <w:pBdr>
-                <w:top w:space="0" w:sz="0" w:val="nil"/>
-                <w:left w:space="0" w:sz="0" w:val="nil"/>
-                <w:bottom w:space="0" w:sz="0" w:val="nil"/>
-                <w:right w:space="0" w:sz="0" w:val="nil"/>
-                <w:between w:space="0" w:sz="0" w:val="nil"/>
-              </w:pBdr>
-              <w:shd w:fill="auto" w:val="clear"/>
               <w:rPr>
                 <w:b w:val="0"/>
                 <w:i w:val="1"/>
@@ -362,13 +389,131 @@
                 <w:szCs w:val="24"/>
               </w:rPr>
             </w:pPr>
-            <w:bookmarkStart w:colFirst="0" w:colLast="0" w:name="_rfgvkg2ifhfd" w:id="3"/>
+            <w:bookmarkStart w:colFirst="0" w:colLast="0" w:name="_b46iarcfdmo4" w:id="3"/>
             <w:bookmarkEnd w:id="3"/>
             <w:r>
               <w:rPr>
                 <w:rtl w:val="0"/>
               </w:rPr>
-              <w:t xml:space="preserve">Clari5</w:t>
+              <w:t xml:space="preserve">Contract Freelancer, Ahmedabad (on-site) - Angular</w:t>
+            </w:r>
+            <w:r>
+              <w:rPr>
+                <w:b w:val="0"/>
+                <w:rtl w:val="0"/>
+              </w:rPr>
+              <w:t xml:space="preserve"> Dev.</w:t>
+            </w:r>
+            <w:r>
+              <w:rPr>
+                <w:rtl w:val="0"/>
+              </w:rPr>
+            </w:r>
+          </w:p>
+          <w:p>
+            <w:pPr>
+              <w:pStyle w:val="Heading3"/>
+              <w:rPr/>
+            </w:pPr>
+            <w:bookmarkStart w:colFirst="0" w:colLast="0" w:name="_3yd6mq5wt9n0" w:id="4"/>
+            <w:bookmarkEnd w:id="4"/>
+            <w:r>
+              <w:rPr>
+                <w:rtl w:val="0"/>
+              </w:rPr>
+              <w:t xml:space="preserve">MAY -2023 - PRESENT.</w:t>
+            </w:r>
+            <w:r>
+              <w:rPr>
+                <w:rtl w:val="0"/>
+              </w:rPr>
+            </w:r>
+          </w:p>
+          <w:p>
+            <w:pPr>
+              <w:rPr/>
+            </w:pPr>
+            <w:r>
+              <w:rPr>
+                <w:rtl w:val="0"/>
+              </w:rPr>
+              <w:t xml:space="preserve">Successfully upgraded angular  version to 15.2.9 and also updated or replaced related dependencies.</w:t>
+            </w:r>
+          </w:p>
+          <w:p>
+            <w:pPr>
+              <w:rPr/>
+            </w:pPr>
+            <w:r>
+              <w:rPr>
+                <w:rtl w:val="0"/>
+              </w:rPr>
+              <w:t xml:space="preserve">To achieve the best SEO practices successfully implemented angular SSR.</w:t>
+            </w:r>
+          </w:p>
+          <w:p>
+            <w:pPr>
+              <w:rPr/>
+            </w:pPr>
+            <w:r>
+              <w:rPr>
+                <w:rtl w:val="0"/>
+              </w:rPr>
+              <w:t xml:space="preserve">By using cutting edge angular performance practices to decrease the build sizes or lazy load components so page loads faster.</w:t>
+            </w:r>
+          </w:p>
+          <w:p>
+            <w:pPr>
+              <w:rPr/>
+            </w:pPr>
+            <w:r>
+              <w:rPr>
+                <w:rtl w:val="0"/>
+              </w:rPr>
+              <w:t xml:space="preserve">Website - </w:t>
+            </w:r>
+            <w:hyperlink r:id="rId8">
+              <w:r>
+                <w:rPr>
+                  <w:color w:val="1155cc"/>
+                  <w:u w:val="single"/>
+                  <w:rtl w:val="0"/>
+                </w:rPr>
+                <w:t xml:space="preserve">https://www.fakdoo.com</w:t>
+              </w:r>
+            </w:hyperlink>
+            <w:r>
+              <w:rPr>
+                <w:rtl w:val="0"/>
+              </w:rPr>
+            </w:r>
+          </w:p>
+          <w:p>
+            <w:pPr>
+              <w:pStyle w:val="Heading2"/>
+              <w:pageBreakBefore w:val="0"/>
+              <w:pBdr>
+                <w:top w:space="0" w:sz="0" w:val="nil"/>
+                <w:left w:space="0" w:sz="0" w:val="nil"/>
+                <w:bottom w:space="0" w:sz="0" w:val="nil"/>
+                <w:right w:space="0" w:sz="0" w:val="nil"/>
+                <w:between w:space="0" w:sz="0" w:val="nil"/>
+              </w:pBdr>
+              <w:shd w:fill="auto" w:val="clear"/>
+              <w:rPr>
+                <w:b w:val="0"/>
+                <w:i w:val="1"/>
+                <w:sz w:val="24"/>
+                <w:szCs w:val="24"/>
+              </w:rPr>
+            </w:pPr>
+            <w:bookmarkStart w:colFirst="0" w:colLast="0" w:name="_rfgvkg2ifhfd" w:id="5"/>
+            <w:bookmarkEnd w:id="5"/>
+            <w:r>
+              <w:rPr>
+                <w:rtl w:val="0"/>
+              </w:rPr>
+              <w:t xml:space="preserve">Clari5(CustomerXPs)</w:t>
             </w:r>
             <w:r>
               <w:rPr>
@@ -412,13 +557,13 @@
               <w:shd w:fill="auto" w:val="clear"/>
               <w:rPr/>
             </w:pPr>
-            <w:bookmarkStart w:colFirst="0" w:colLast="0" w:name="_n64fgzu3lwuy" w:id="4"/>
-            <w:bookmarkEnd w:id="4"/>
-            <w:r>
-              <w:rPr>
-                <w:rtl w:val="0"/>
-              </w:rPr>
-              <w:t xml:space="preserve">OCT 2022 - PRESENT</w:t>
+            <w:bookmarkStart w:colFirst="0" w:colLast="0" w:name="_n64fgzu3lwuy" w:id="6"/>
+            <w:bookmarkEnd w:id="6"/>
+            <w:r>
+              <w:rPr>
+                <w:rtl w:val="0"/>
+              </w:rPr>
+              <w:t xml:space="preserve">OCT 2022 - MAY 2023</w:t>
             </w:r>
             <w:r>
               <w:rPr>
@@ -489,8 +634,8 @@
                 <w:i w:val="1"/>
               </w:rPr>
             </w:pPr>
-            <w:bookmarkStart w:colFirst="0" w:colLast="0" w:name="_wj0puh61kxsr" w:id="5"/>
-            <w:bookmarkEnd w:id="5"/>
+            <w:bookmarkStart w:colFirst="0" w:colLast="0" w:name="_wj0puh61kxsr" w:id="7"/>
+            <w:bookmarkEnd w:id="7"/>
             <w:r>
               <w:rPr>
                 <w:rtl w:val="0"/>
@@ -534,8 +679,8 @@
               <w:shd w:fill="auto" w:val="clear"/>
               <w:rPr/>
             </w:pPr>
-            <w:bookmarkStart w:colFirst="0" w:colLast="0" w:name="_8hk593fs3sag" w:id="6"/>
-            <w:bookmarkEnd w:id="6"/>
+            <w:bookmarkStart w:colFirst="0" w:colLast="0" w:name="_8hk593fs3sag" w:id="8"/>
+            <w:bookmarkEnd w:id="8"/>
             <w:r>
               <w:rPr>
                 <w:rtl w:val="0"/>
@@ -799,8 +944,8 @@
                 <w:i w:val="1"/>
               </w:rPr>
             </w:pPr>
-            <w:bookmarkStart w:colFirst="0" w:colLast="0" w:name="_1hxcpsc1hco2" w:id="7"/>
-            <w:bookmarkEnd w:id="7"/>
+            <w:bookmarkStart w:colFirst="0" w:colLast="0" w:name="_1hxcpsc1hco2" w:id="9"/>
+            <w:bookmarkEnd w:id="9"/>
             <w:r>
               <w:rPr>
                 <w:rtl w:val="0"/>
@@ -850,8 +995,8 @@
               <w:shd w:fill="auto" w:val="clear"/>
               <w:rPr/>
             </w:pPr>
-            <w:bookmarkStart w:colFirst="0" w:colLast="0" w:name="_ybypdmed418m" w:id="8"/>
-            <w:bookmarkEnd w:id="8"/>
+            <w:bookmarkStart w:colFirst="0" w:colLast="0" w:name="_ybypdmed418m" w:id="10"/>
+            <w:bookmarkEnd w:id="10"/>
             <w:r>
               <w:rPr>
                 <w:rtl w:val="0"/>
@@ -1010,8 +1155,8 @@
                 <w:i w:val="1"/>
               </w:rPr>
             </w:pPr>
-            <w:bookmarkStart w:colFirst="0" w:colLast="0" w:name="_t3ancvlvc9l4" w:id="9"/>
-            <w:bookmarkEnd w:id="9"/>
+            <w:bookmarkStart w:colFirst="0" w:colLast="0" w:name="_t3ancvlvc9l4" w:id="11"/>
+            <w:bookmarkEnd w:id="11"/>
             <w:r>
               <w:rPr>
                 <w:rtl w:val="0"/>
@@ -1052,8 +1197,8 @@
               <w:pStyle w:val="Heading3"/>
               <w:rPr/>
             </w:pPr>
-            <w:bookmarkStart w:colFirst="0" w:colLast="0" w:name="_ajl2qsaox5z2" w:id="10"/>
-            <w:bookmarkEnd w:id="10"/>
+            <w:bookmarkStart w:colFirst="0" w:colLast="0" w:name="_ajl2qsaox5z2" w:id="12"/>
+            <w:bookmarkEnd w:id="12"/>
             <w:r>
               <w:rPr>
                 <w:rtl w:val="0"/>
@@ -1158,7 +1303,7 @@
               <w:rPr>
                 <w:rtl w:val="0"/>
               </w:rPr>
-              <w:t xml:space="preserve"> with help of </w:t>
+              <w:t xml:space="preserve"> with the help of </w:t>
             </w:r>
             <w:r>
               <w:rPr>
@@ -1195,8 +1340,8 @@
                 <w:i w:val="1"/>
               </w:rPr>
             </w:pPr>
-            <w:bookmarkStart w:colFirst="0" w:colLast="0" w:name="_8fc2wzervuzg" w:id="11"/>
-            <w:bookmarkEnd w:id="11"/>
+            <w:bookmarkStart w:colFirst="0" w:colLast="0" w:name="_8fc2wzervuzg" w:id="13"/>
+            <w:bookmarkEnd w:id="13"/>
             <w:r>
               <w:rPr>
                 <w:rtl w:val="0"/>
@@ -1224,8 +1369,8 @@
               <w:pStyle w:val="Heading3"/>
               <w:rPr/>
             </w:pPr>
-            <w:bookmarkStart w:colFirst="0" w:colLast="0" w:name="_st5k8tcacahq" w:id="12"/>
-            <w:bookmarkEnd w:id="12"/>
+            <w:bookmarkStart w:colFirst="0" w:colLast="0" w:name="_st5k8tcacahq" w:id="14"/>
+            <w:bookmarkEnd w:id="14"/>
             <w:r>
               <w:rPr>
                 <w:rtl w:val="0"/>
@@ -1296,8 +1441,8 @@
               <w:shd w:fill="auto" w:val="clear"/>
               <w:rPr/>
             </w:pPr>
-            <w:bookmarkStart w:colFirst="0" w:colLast="0" w:name="_itp1u4pjbq2b" w:id="13"/>
-            <w:bookmarkEnd w:id="13"/>
+            <w:bookmarkStart w:colFirst="0" w:colLast="0" w:name="_kbdz7bkzjwid" w:id="15"/>
+            <w:bookmarkEnd w:id="15"/>
             <w:r>
               <w:rPr>
                 <w:rtl w:val="0"/>
@@ -1318,8 +1463,8 @@
               <w:shd w:fill="auto" w:val="clear"/>
               <w:rPr/>
             </w:pPr>
-            <w:bookmarkStart w:colFirst="0" w:colLast="0" w:name="_jhv78pp9wtzd" w:id="14"/>
-            <w:bookmarkEnd w:id="14"/>
+            <w:bookmarkStart w:colFirst="0" w:colLast="0" w:name="_jhv78pp9wtzd" w:id="16"/>
+            <w:bookmarkEnd w:id="16"/>
             <w:r>
               <w:rPr>
                 <w:rtl w:val="0"/>
@@ -1335,8 +1480,8 @@
                 <w:i w:val="1"/>
               </w:rPr>
             </w:pPr>
-            <w:bookmarkStart w:colFirst="0" w:colLast="0" w:name="_oplp85z899t9" w:id="15"/>
-            <w:bookmarkEnd w:id="15"/>
+            <w:bookmarkStart w:colFirst="0" w:colLast="0" w:name="_oplp85z899t9" w:id="17"/>
+            <w:bookmarkEnd w:id="17"/>
             <w:r>
               <w:rPr>
                 <w:rtl w:val="0"/>
@@ -1361,8 +1506,8 @@
               <w:pStyle w:val="Heading3"/>
               <w:rPr/>
             </w:pPr>
-            <w:bookmarkStart w:colFirst="0" w:colLast="0" w:name="_ev60ow8w1drz" w:id="16"/>
-            <w:bookmarkEnd w:id="16"/>
+            <w:bookmarkStart w:colFirst="0" w:colLast="0" w:name="_ev60ow8w1drz" w:id="18"/>
+            <w:bookmarkEnd w:id="18"/>
             <w:r>
               <w:rPr>
                 <w:rtl w:val="0"/>
@@ -1428,8 +1573,8 @@
                 <w:i w:val="1"/>
               </w:rPr>
             </w:pPr>
-            <w:bookmarkStart w:colFirst="0" w:colLast="0" w:name="_k71hizy32n4a" w:id="17"/>
-            <w:bookmarkEnd w:id="17"/>
+            <w:bookmarkStart w:colFirst="0" w:colLast="0" w:name="_k71hizy32n4a" w:id="19"/>
+            <w:bookmarkEnd w:id="19"/>
             <w:r>
               <w:rPr>
                 <w:rFonts w:ascii="Century Gothic" w:cs="Century Gothic" w:eastAsia="Century Gothic" w:hAnsi="Century Gothic"/>
@@ -1478,8 +1623,8 @@
               <w:pStyle w:val="Heading3"/>
               <w:rPr/>
             </w:pPr>
-            <w:bookmarkStart w:colFirst="0" w:colLast="0" w:name="_15fvpk1wp3k9" w:id="18"/>
-            <w:bookmarkEnd w:id="18"/>
+            <w:bookmarkStart w:colFirst="0" w:colLast="0" w:name="_15fvpk1wp3k9" w:id="20"/>
+            <w:bookmarkEnd w:id="20"/>
             <w:r>
               <w:rPr>
                 <w:rtl w:val="0"/>
@@ -1512,7 +1657,7 @@
               <w:rPr>
                 <w:rtl w:val="0"/>
               </w:rPr>
-              <w:t xml:space="preserve">Collaborated to upgrade the Ragnar app from angular v8 to v14 and successfully implemented Angular SSR.</w:t>
+              <w:t xml:space="preserve">Collaborated to upgrade the Ragnar app from Angular v8 to v14 and successfully implemented Angular SSR.</w:t>
             </w:r>
           </w:p>
           <w:p>
@@ -1523,8 +1668,8 @@
                 <w:i w:val="1"/>
               </w:rPr>
             </w:pPr>
-            <w:bookmarkStart w:colFirst="0" w:colLast="0" w:name="_wspg97nuk0d4" w:id="19"/>
-            <w:bookmarkEnd w:id="19"/>
+            <w:bookmarkStart w:colFirst="0" w:colLast="0" w:name="_wspg97nuk0d4" w:id="21"/>
+            <w:bookmarkEnd w:id="21"/>
             <w:r>
               <w:rPr>
                 <w:rtl w:val="0"/>
@@ -1549,8 +1694,8 @@
               <w:pStyle w:val="Heading3"/>
               <w:rPr/>
             </w:pPr>
-            <w:bookmarkStart w:colFirst="0" w:colLast="0" w:name="_1evn8p685noq" w:id="20"/>
-            <w:bookmarkEnd w:id="20"/>
+            <w:bookmarkStart w:colFirst="0" w:colLast="0" w:name="_1evn8p685noq" w:id="22"/>
+            <w:bookmarkEnd w:id="22"/>
             <w:r>
               <w:rPr>
                 <w:rtl w:val="0"/>
@@ -1616,8 +1761,8 @@
                 <w:i w:val="1"/>
               </w:rPr>
             </w:pPr>
-            <w:bookmarkStart w:colFirst="0" w:colLast="0" w:name="_f329ih81u3m5" w:id="21"/>
-            <w:bookmarkEnd w:id="21"/>
+            <w:bookmarkStart w:colFirst="0" w:colLast="0" w:name="_f329ih81u3m5" w:id="23"/>
+            <w:bookmarkEnd w:id="23"/>
             <w:r>
               <w:rPr>
                 <w:rtl w:val="0"/>
@@ -1642,8 +1787,8 @@
               <w:pStyle w:val="Heading3"/>
               <w:rPr/>
             </w:pPr>
-            <w:bookmarkStart w:colFirst="0" w:colLast="0" w:name="_td5n6pz0t4t8" w:id="22"/>
-            <w:bookmarkEnd w:id="22"/>
+            <w:bookmarkStart w:colFirst="0" w:colLast="0" w:name="_td5n6pz0t4t8" w:id="24"/>
+            <w:bookmarkEnd w:id="24"/>
             <w:r>
               <w:rPr>
                 <w:rtl w:val="0"/>
@@ -1768,8 +1913,8 @@
                 <w:i w:val="1"/>
               </w:rPr>
             </w:pPr>
-            <w:bookmarkStart w:colFirst="0" w:colLast="0" w:name="_r39im7uvflko" w:id="23"/>
-            <w:bookmarkEnd w:id="23"/>
+            <w:bookmarkStart w:colFirst="0" w:colLast="0" w:name="_r39im7uvflko" w:id="25"/>
+            <w:bookmarkEnd w:id="25"/>
             <w:r>
               <w:rPr>
                 <w:rtl w:val="0"/>
@@ -1794,8 +1939,8 @@
               <w:pStyle w:val="Heading3"/>
               <w:rPr/>
             </w:pPr>
-            <w:bookmarkStart w:colFirst="0" w:colLast="0" w:name="_nrl7kykhethu" w:id="24"/>
-            <w:bookmarkEnd w:id="24"/>
+            <w:bookmarkStart w:colFirst="0" w:colLast="0" w:name="_nrl7kykhethu" w:id="26"/>
+            <w:bookmarkEnd w:id="26"/>
             <w:r>
               <w:rPr>
                 <w:rtl w:val="0"/>
@@ -1891,8 +2036,8 @@
                 <w:i w:val="1"/>
               </w:rPr>
             </w:pPr>
-            <w:bookmarkStart w:colFirst="0" w:colLast="0" w:name="_rx9tq6q36ruz" w:id="25"/>
-            <w:bookmarkEnd w:id="25"/>
+            <w:bookmarkStart w:colFirst="0" w:colLast="0" w:name="_rx9tq6q36ruz" w:id="27"/>
+            <w:bookmarkEnd w:id="27"/>
             <w:r>
               <w:rPr>
                 <w:rtl w:val="0"/>
@@ -1917,8 +2062,8 @@
               <w:pStyle w:val="Heading3"/>
               <w:rPr/>
             </w:pPr>
-            <w:bookmarkStart w:colFirst="0" w:colLast="0" w:name="_a8av4oodt81o" w:id="26"/>
-            <w:bookmarkEnd w:id="26"/>
+            <w:bookmarkStart w:colFirst="0" w:colLast="0" w:name="_a8av4oodt81o" w:id="28"/>
+            <w:bookmarkEnd w:id="28"/>
             <w:r>
               <w:rPr>
                 <w:rtl w:val="0"/>
@@ -1940,7 +2085,7 @@
               <w:rPr>
                 <w:rtl w:val="0"/>
               </w:rPr>
-              <w:t xml:space="preserve">Wrote the API for a web app, android and IOS app in NodeJS with ExpressJS and mongoose(MongoDB).</w:t>
+              <w:t xml:space="preserve">Wrote the API for a web app, android and IOS app in NodeJS with ExpressJS and Mongoose (MongoDB).</w:t>
             </w:r>
           </w:p>
           <w:p>
@@ -1994,8 +2139,8 @@
                 <w:i w:val="1"/>
               </w:rPr>
             </w:pPr>
-            <w:bookmarkStart w:colFirst="0" w:colLast="0" w:name="_ecadpba1wsoi" w:id="27"/>
-            <w:bookmarkEnd w:id="27"/>
+            <w:bookmarkStart w:colFirst="0" w:colLast="0" w:name="_ecadpba1wsoi" w:id="29"/>
+            <w:bookmarkEnd w:id="29"/>
             <w:r>
               <w:rPr>
                 <w:rtl w:val="0"/>
@@ -2020,8 +2165,8 @@
               <w:pStyle w:val="Heading3"/>
               <w:rPr/>
             </w:pPr>
-            <w:bookmarkStart w:colFirst="0" w:colLast="0" w:name="_3ti3o0m0z974" w:id="28"/>
-            <w:bookmarkEnd w:id="28"/>
+            <w:bookmarkStart w:colFirst="0" w:colLast="0" w:name="_3ti3o0m0z974" w:id="30"/>
+            <w:bookmarkEnd w:id="30"/>
             <w:r>
               <w:rPr>
                 <w:rtl w:val="0"/>
@@ -2065,7 +2210,7 @@
               <w:rPr>
                 <w:rtl w:val="0"/>
               </w:rPr>
-              <w:t xml:space="preserve">Implemented APIs for the web app with the help of NodeJS, ExpressJS, and mongoose</w:t>
+              <w:t xml:space="preserve">Implemented APIs for the web app with the help of NodeJS, ExpressJS, and Mongoose</w:t>
             </w:r>
           </w:p>
           <w:p>
@@ -2097,8 +2242,8 @@
                 <w:i w:val="1"/>
               </w:rPr>
             </w:pPr>
-            <w:bookmarkStart w:colFirst="0" w:colLast="0" w:name="_v92gnmpqc3bc" w:id="29"/>
-            <w:bookmarkEnd w:id="29"/>
+            <w:bookmarkStart w:colFirst="0" w:colLast="0" w:name="_v92gnmpqc3bc" w:id="31"/>
+            <w:bookmarkEnd w:id="31"/>
             <w:r>
               <w:rPr>
                 <w:rtl w:val="0"/>
@@ -2126,8 +2271,8 @@
               <w:pStyle w:val="Heading3"/>
               <w:rPr/>
             </w:pPr>
-            <w:bookmarkStart w:colFirst="0" w:colLast="0" w:name="_10ox2zbwoccg" w:id="30"/>
-            <w:bookmarkEnd w:id="30"/>
+            <w:bookmarkStart w:colFirst="0" w:colLast="0" w:name="_10ox2zbwoccg" w:id="32"/>
+            <w:bookmarkEnd w:id="32"/>
             <w:r>
               <w:rPr>
                 <w:rtl w:val="0"/>
@@ -2182,8 +2327,8 @@
                 <w:i w:val="1"/>
               </w:rPr>
             </w:pPr>
-            <w:bookmarkStart w:colFirst="0" w:colLast="0" w:name="_qz2azmxwu5hu" w:id="31"/>
-            <w:bookmarkEnd w:id="31"/>
+            <w:bookmarkStart w:colFirst="0" w:colLast="0" w:name="_qz2azmxwu5hu" w:id="33"/>
+            <w:bookmarkEnd w:id="33"/>
             <w:r>
               <w:rPr>
                 <w:rtl w:val="0"/>
@@ -2211,8 +2356,8 @@
               <w:pStyle w:val="Heading3"/>
               <w:rPr/>
             </w:pPr>
-            <w:bookmarkStart w:colFirst="0" w:colLast="0" w:name="_9sq3is4olw7l" w:id="32"/>
-            <w:bookmarkEnd w:id="32"/>
+            <w:bookmarkStart w:colFirst="0" w:colLast="0" w:name="_9sq3is4olw7l" w:id="34"/>
+            <w:bookmarkEnd w:id="34"/>
             <w:r>
               <w:rPr>
                 <w:rtl w:val="0"/>
@@ -2245,7 +2390,7 @@
               <w:rPr>
                 <w:rtl w:val="0"/>
               </w:rPr>
-              <w:t xml:space="preserve">Wrote the APIs for Web-app by using  NodeJS with ExpressJS, and mongoose</w:t>
+              <w:t xml:space="preserve">Wrote the APIs for Web-app by using  NodeJS with ExpressJS, and Mongoose</w:t>
             </w:r>
           </w:p>
           <w:p>
@@ -2267,8 +2412,8 @@
                 <w:i w:val="1"/>
               </w:rPr>
             </w:pPr>
-            <w:bookmarkStart w:colFirst="0" w:colLast="0" w:name="_szbs6fv22r1h" w:id="33"/>
-            <w:bookmarkEnd w:id="33"/>
+            <w:bookmarkStart w:colFirst="0" w:colLast="0" w:name="_szbs6fv22r1h" w:id="35"/>
+            <w:bookmarkEnd w:id="35"/>
             <w:r>
               <w:rPr>
                 <w:rtl w:val="0"/>
@@ -2288,7 +2433,7 @@
                 <w:i w:val="1"/>
                 <w:rtl w:val="0"/>
               </w:rPr>
-              <w:t xml:space="preserve">Restaurant Billing system.</w:t>
+              <w:t xml:space="preserve">Restaurant Billing System.</w:t>
             </w:r>
           </w:p>
           <w:p>
@@ -2296,8 +2441,8 @@
               <w:pStyle w:val="Heading3"/>
               <w:rPr/>
             </w:pPr>
-            <w:bookmarkStart w:colFirst="0" w:colLast="0" w:name="_gbbfxaikuvpu" w:id="34"/>
-            <w:bookmarkEnd w:id="34"/>
+            <w:bookmarkStart w:colFirst="0" w:colLast="0" w:name="_gbbfxaikuvpu" w:id="36"/>
+            <w:bookmarkEnd w:id="36"/>
             <w:r>
               <w:rPr>
                 <w:rtl w:val="0"/>
@@ -2313,7 +2458,7 @@
               <w:rPr>
                 <w:rtl w:val="0"/>
               </w:rPr>
-              <w:t xml:space="preserve">Wrote HTML/CSS for billing system</w:t>
+              <w:t xml:space="preserve">Wrote HTML/CSS for the billing system.</w:t>
             </w:r>
           </w:p>
           <w:p>
@@ -2375,8 +2520,8 @@
               <w:shd w:fill="auto" w:val="clear"/>
               <w:rPr/>
             </w:pPr>
-            <w:bookmarkStart w:colFirst="0" w:colLast="0" w:name="_ca0awj8022e2" w:id="35"/>
-            <w:bookmarkEnd w:id="35"/>
+            <w:bookmarkStart w:colFirst="0" w:colLast="0" w:name="_ca0awj8022e2" w:id="37"/>
+            <w:bookmarkEnd w:id="37"/>
             <w:r>
               <w:rPr>
                 <w:rtl w:val="0"/>
@@ -2448,7 +2593,7 @@
                 <w:szCs w:val="14"/>
                 <w:rtl w:val="0"/>
               </w:rPr>
-              <w:t xml:space="preserve">   Angular v8+, React.JS v16+</w:t>
+              <w:t xml:space="preserve">   Angular v6+, React.JS v17+</w:t>
             </w:r>
           </w:p>
           <w:p>
@@ -2479,7 +2624,7 @@
                 <w:szCs w:val="14"/>
                 <w:rtl w:val="0"/>
               </w:rPr>
-              <w:t xml:space="preserve">      NodeJS with ExpressJS, Strapi.io.</w:t>
+              <w:t xml:space="preserve">      Node.js with Express.js, Strapi.io.</w:t>
             </w:r>
           </w:p>
           <w:p>
@@ -2510,7 +2655,7 @@
                 <w:szCs w:val="14"/>
                 <w:rtl w:val="0"/>
               </w:rPr>
-              <w:t xml:space="preserve">      MongoDB, MySQL</w:t>
+              <w:t xml:space="preserve">      MongoDB, Mongoose</w:t>
             </w:r>
           </w:p>
           <w:p>
@@ -2533,6 +2678,7 @@
               <w:rPr>
                 <w:sz w:val="14"/>
                 <w:szCs w:val="14"/>
+                <w:u w:val="none"/>
               </w:rPr>
             </w:pPr>
             <w:r>
@@ -2541,7 +2687,7 @@
                 <w:szCs w:val="14"/>
                 <w:rtl w:val="0"/>
               </w:rPr>
-              <w:t xml:space="preserve">      AWS EC2, s3, SQS, SNS, SES, IAM.</w:t>
+              <w:t xml:space="preserve">      MySQL, Sequelize, KnexJS</w:t>
             </w:r>
           </w:p>
           <w:p>
@@ -2572,7 +2718,7 @@
                 <w:szCs w:val="14"/>
                 <w:rtl w:val="0"/>
               </w:rPr>
-              <w:t xml:space="preserve">      Git, MS Jira.</w:t>
+              <w:t xml:space="preserve">      AWS EC2, s3, SQS, SNS, SES, IAM.</w:t>
             </w:r>
           </w:p>
           <w:p>
@@ -2595,7 +2741,6 @@
               <w:rPr>
                 <w:sz w:val="14"/>
                 <w:szCs w:val="14"/>
-                <w:u w:val="none"/>
               </w:rPr>
             </w:pPr>
             <w:r>
@@ -2604,7 +2749,7 @@
                 <w:szCs w:val="14"/>
                 <w:rtl w:val="0"/>
               </w:rPr>
-              <w:t xml:space="preserve">      Open Charge Alliance(OCA - OCPP).</w:t>
+              <w:t xml:space="preserve">      Git, MS Jira.</w:t>
             </w:r>
           </w:p>
           <w:p>
@@ -2622,22 +2767,21 @@
                 <w:between w:space="0" w:sz="0" w:val="nil"/>
               </w:pBdr>
               <w:shd w:fill="auto" w:val="clear"/>
-              <w:spacing w:after="0" w:before="120" w:line="312" w:lineRule="auto"/>
+              <w:spacing w:after="0" w:before="120" w:line="276" w:lineRule="auto"/>
               <w:ind w:left="0" w:firstLine="0"/>
               <w:rPr>
+                <w:sz w:val="14"/>
+                <w:szCs w:val="14"/>
                 <w:u w:val="none"/>
               </w:rPr>
             </w:pPr>
             <w:r>
               <w:rPr>
-                <w:rtl w:val="0"/>
-              </w:rPr>
-              <w:t xml:space="preserve">- Beginner to Working.</w:t>
-            </w:r>
-            <w:r>
-              <w:rPr>
-                <w:rtl w:val="0"/>
-              </w:rPr>
+                <w:sz w:val="14"/>
+                <w:szCs w:val="14"/>
+                <w:rtl w:val="0"/>
+              </w:rPr>
+              <w:t xml:space="preserve">      Open Charge Alliance(OCA - OCPP).</w:t>
             </w:r>
           </w:p>
           <w:p>
@@ -2655,20 +2799,22 @@
                 <w:between w:space="0" w:sz="0" w:val="nil"/>
               </w:pBdr>
               <w:shd w:fill="auto" w:val="clear"/>
-              <w:spacing w:after="0" w:before="120" w:line="276" w:lineRule="auto"/>
+              <w:spacing w:after="0" w:before="120" w:line="312" w:lineRule="auto"/>
               <w:ind w:left="0" w:firstLine="0"/>
               <w:rPr>
-                <w:sz w:val="14"/>
-                <w:szCs w:val="14"/>
-              </w:rPr>
-            </w:pPr>
-            <w:r>
-              <w:rPr>
-                <w:sz w:val="14"/>
-                <w:szCs w:val="14"/>
-                <w:rtl w:val="0"/>
-              </w:rPr>
-              <w:t xml:space="preserve">      Fastify, NestJS, NextJS.</w:t>
+                <w:u w:val="none"/>
+              </w:rPr>
+            </w:pPr>
+            <w:r>
+              <w:rPr>
+                <w:rtl w:val="0"/>
+              </w:rPr>
+              <w:t xml:space="preserve">- Beginner to Working.</w:t>
+            </w:r>
+            <w:r>
+              <w:rPr>
+                <w:rtl w:val="0"/>
+              </w:rPr>
             </w:r>
           </w:p>
           <w:p>
@@ -2699,7 +2845,7 @@
                 <w:szCs w:val="14"/>
                 <w:rtl w:val="0"/>
               </w:rPr>
-              <w:t xml:space="preserve">      Docker, Kubernetes.</w:t>
+              <w:t xml:space="preserve">      Fastify, Nest.js, Next.js, GraphQL</w:t>
             </w:r>
           </w:p>
           <w:p>
@@ -2730,7 +2876,7 @@
                 <w:szCs w:val="14"/>
                 <w:rtl w:val="0"/>
               </w:rPr>
-              <w:t xml:space="preserve">      AWS Lambda and Code Pipelines</w:t>
+              <w:t xml:space="preserve">      Docker, Kubernetes.</w:t>
             </w:r>
           </w:p>
           <w:p>
@@ -2753,7 +2899,6 @@
               <w:rPr>
                 <w:sz w:val="14"/>
                 <w:szCs w:val="14"/>
-                <w:u w:val="none"/>
               </w:rPr>
             </w:pPr>
             <w:r>
@@ -2762,6 +2907,38 @@
                 <w:szCs w:val="14"/>
                 <w:rtl w:val="0"/>
               </w:rPr>
+              <w:t xml:space="preserve">      AWS Lambda and Code Pipelines</w:t>
+            </w:r>
+          </w:p>
+          <w:p>
+            <w:pPr>
+              <w:pageBreakBefore w:val="0"/>
+              <w:numPr>
+                <w:ilvl w:val="0"/>
+                <w:numId w:val="1"/>
+              </w:numPr>
+              <w:pBdr>
+                <w:top w:space="0" w:sz="0" w:val="nil"/>
+                <w:left w:space="0" w:sz="0" w:val="nil"/>
+                <w:bottom w:space="0" w:sz="0" w:val="nil"/>
+                <w:right w:space="0" w:sz="0" w:val="nil"/>
+                <w:between w:space="0" w:sz="0" w:val="nil"/>
+              </w:pBdr>
+              <w:shd w:fill="auto" w:val="clear"/>
+              <w:spacing w:after="0" w:before="120" w:line="276" w:lineRule="auto"/>
+              <w:ind w:left="0" w:firstLine="0"/>
+              <w:rPr>
+                <w:sz w:val="14"/>
+                <w:szCs w:val="14"/>
+                <w:u w:val="none"/>
+              </w:rPr>
+            </w:pPr>
+            <w:r>
+              <w:rPr>
+                <w:sz w:val="14"/>
+                <w:szCs w:val="14"/>
+                <w:rtl w:val="0"/>
+              </w:rPr>
               <w:t xml:space="preserve">      GCP, Netlify, Jenkins</w:t>
             </w:r>
           </w:p>
@@ -2779,8 +2956,8 @@
               <w:shd w:fill="auto" w:val="clear"/>
               <w:rPr/>
             </w:pPr>
-            <w:bookmarkStart w:colFirst="0" w:colLast="0" w:name="_tuxh7mwdaxox" w:id="36"/>
-            <w:bookmarkEnd w:id="36"/>
+            <w:bookmarkStart w:colFirst="0" w:colLast="0" w:name="_tuxh7mwdaxox" w:id="38"/>
+            <w:bookmarkEnd w:id="38"/>
             <w:r>
               <w:rPr>
                 <w:rtl w:val="0"/>
@@ -2815,7 +2992,7 @@
                 <w:szCs w:val="16"/>
               </w:rPr>
             </w:pPr>
-            <w:hyperlink r:id="rId7">
+            <w:hyperlink r:id="rId9">
               <w:r>
                 <w:rPr>
                   <w:color w:val="1155cc"/>
@@ -2833,7 +3010,7 @@
                 <w:szCs w:val="16"/>
                 <w:rtl w:val="0"/>
               </w:rPr>
-              <w:t xml:space="preserve"> from MongoDB University - AUG 2018</w:t>
+              <w:t xml:space="preserve"> from MongoDB University - AUG 2021</w:t>
             </w:r>
           </w:p>
           <w:p>
@@ -2866,7 +3043,7 @@
               </w:rPr>
               <w:t xml:space="preserve">Other Certifications - </w:t>
             </w:r>
-            <w:hyperlink r:id="rId8">
+            <w:hyperlink r:id="rId10">
               <w:r>
                 <w:rPr>
                   <w:color w:val="1155cc"/>
@@ -2897,8 +3074,8 @@
               <w:pStyle w:val="Heading1"/>
               <w:rPr/>
             </w:pPr>
-            <w:bookmarkStart w:colFirst="0" w:colLast="0" w:name="_chm65od4ikir" w:id="37"/>
-            <w:bookmarkEnd w:id="37"/>
+            <w:bookmarkStart w:colFirst="0" w:colLast="0" w:name="_chm65od4ikir" w:id="39"/>
+            <w:bookmarkEnd w:id="39"/>
             <w:r>
               <w:rPr>
                 <w:rtl w:val="0"/>
@@ -2971,8 +3148,8 @@
               <w:shd w:fill="auto" w:val="clear"/>
               <w:rPr/>
             </w:pPr>
-            <w:bookmarkStart w:colFirst="0" w:colLast="0" w:name="_cxxkes25b26" w:id="38"/>
-            <w:bookmarkEnd w:id="38"/>
+            <w:bookmarkStart w:colFirst="0" w:colLast="0" w:name="_cxxkes25b26" w:id="40"/>
+            <w:bookmarkEnd w:id="40"/>
             <w:r>
               <w:rPr>
                 <w:rtl w:val="0"/>

--- a/karnav_pargi_cv.docx
+++ b/karnav_pargi_cv.docx
@@ -389,12 +389,96 @@
                 <w:szCs w:val="24"/>
               </w:rPr>
             </w:pPr>
-            <w:bookmarkStart w:colFirst="0" w:colLast="0" w:name="_b46iarcfdmo4" w:id="3"/>
+            <w:bookmarkStart w:colFirst="0" w:colLast="0" w:name="_x8x21dg2t31x" w:id="3"/>
             <w:bookmarkEnd w:id="3"/>
             <w:r>
               <w:rPr>
                 <w:rtl w:val="0"/>
               </w:rPr>
+              <w:t xml:space="preserve">Contract Freelancer, Kuala lumpur(Remote)-Application Engineer</w:t>
+            </w:r>
+            <w:r>
+              <w:rPr>
+                <w:b w:val="0"/>
+                <w:rtl w:val="0"/>
+              </w:rPr>
+              <w:t xml:space="preserve">.</w:t>
+            </w:r>
+            <w:r>
+              <w:rPr>
+                <w:rtl w:val="0"/>
+              </w:rPr>
+            </w:r>
+          </w:p>
+          <w:p>
+            <w:pPr>
+              <w:pStyle w:val="Heading3"/>
+              <w:rPr/>
+            </w:pPr>
+            <w:bookmarkStart w:colFirst="0" w:colLast="0" w:name="_1ab9siech1jo" w:id="4"/>
+            <w:bookmarkEnd w:id="4"/>
+            <w:r>
+              <w:rPr>
+                <w:rtl w:val="0"/>
+              </w:rPr>
+              <w:t xml:space="preserve">FULL</w:t>
+            </w:r>
+            <w:r>
+              <w:rPr>
+                <w:rtl w:val="0"/>
+              </w:rPr>
+              <w:t xml:space="preserve">-TIME – MAY -2023 - PRESENT.</w:t>
+            </w:r>
+          </w:p>
+          <w:p>
+            <w:pPr>
+              <w:rPr/>
+            </w:pPr>
+            <w:r>
+              <w:rPr>
+                <w:rtl w:val="0"/>
+              </w:rPr>
+              <w:t xml:space="preserve">Part of prod support team in APAC region for US based project.</w:t>
+            </w:r>
+          </w:p>
+          <w:p>
+            <w:pPr>
+              <w:rPr/>
+            </w:pPr>
+            <w:r>
+              <w:rPr>
+                <w:rtl w:val="0"/>
+              </w:rPr>
+              <w:t xml:space="preserve">Working on angular micro front-end technology.</w:t>
+            </w:r>
+          </w:p>
+          <w:p>
+            <w:pPr>
+              <w:rPr/>
+            </w:pPr>
+            <w:r>
+              <w:rPr>
+                <w:rtl w:val="0"/>
+              </w:rPr>
+              <w:t xml:space="preserve">Actively participating to handle critical tickets, analyze and resolve the issues in APAC time. </w:t>
+            </w:r>
+          </w:p>
+          <w:p>
+            <w:pPr>
+              <w:pStyle w:val="Heading2"/>
+              <w:rPr>
+                <w:b w:val="0"/>
+                <w:i w:val="1"/>
+                <w:sz w:val="24"/>
+                <w:szCs w:val="24"/>
+              </w:rPr>
+            </w:pPr>
+            <w:bookmarkStart w:colFirst="0" w:colLast="0" w:name="_b46iarcfdmo4" w:id="5"/>
+            <w:bookmarkEnd w:id="5"/>
+            <w:r>
+              <w:rPr>
+                <w:rtl w:val="0"/>
+              </w:rPr>
               <w:t xml:space="preserve">Contract Freelancer, Ahmedabad (on-site) - Angular</w:t>
             </w:r>
             <w:r>
@@ -415,13 +499,13 @@
               <w:pStyle w:val="Heading3"/>
               <w:rPr/>
             </w:pPr>
-            <w:bookmarkStart w:colFirst="0" w:colLast="0" w:name="_3yd6mq5wt9n0" w:id="4"/>
-            <w:bookmarkEnd w:id="4"/>
-            <w:r>
-              <w:rPr>
-                <w:rtl w:val="0"/>
-              </w:rPr>
-              <w:t xml:space="preserve">MAY -2023 - PRESENT.</w:t>
+            <w:bookmarkStart w:colFirst="0" w:colLast="0" w:name="_3yd6mq5wt9n0" w:id="6"/>
+            <w:bookmarkEnd w:id="6"/>
+            <w:r>
+              <w:rPr>
+                <w:rtl w:val="0"/>
+              </w:rPr>
+              <w:t xml:space="preserve">PART-TIME – MAY -2023 - PRESENT.</w:t>
             </w:r>
             <w:r>
               <w:rPr>
@@ -507,8 +591,8 @@
                 <w:szCs w:val="24"/>
               </w:rPr>
             </w:pPr>
-            <w:bookmarkStart w:colFirst="0" w:colLast="0" w:name="_rfgvkg2ifhfd" w:id="5"/>
-            <w:bookmarkEnd w:id="5"/>
+            <w:bookmarkStart w:colFirst="0" w:colLast="0" w:name="_rfgvkg2ifhfd" w:id="7"/>
+            <w:bookmarkEnd w:id="7"/>
             <w:r>
               <w:rPr>
                 <w:rtl w:val="0"/>
@@ -557,8 +641,8 @@
               <w:shd w:fill="auto" w:val="clear"/>
               <w:rPr/>
             </w:pPr>
-            <w:bookmarkStart w:colFirst="0" w:colLast="0" w:name="_n64fgzu3lwuy" w:id="6"/>
-            <w:bookmarkEnd w:id="6"/>
+            <w:bookmarkStart w:colFirst="0" w:colLast="0" w:name="_n64fgzu3lwuy" w:id="8"/>
+            <w:bookmarkEnd w:id="8"/>
             <w:r>
               <w:rPr>
                 <w:rtl w:val="0"/>
@@ -634,8 +718,8 @@
                 <w:i w:val="1"/>
               </w:rPr>
             </w:pPr>
-            <w:bookmarkStart w:colFirst="0" w:colLast="0" w:name="_wj0puh61kxsr" w:id="7"/>
-            <w:bookmarkEnd w:id="7"/>
+            <w:bookmarkStart w:colFirst="0" w:colLast="0" w:name="_wj0puh61kxsr" w:id="9"/>
+            <w:bookmarkEnd w:id="9"/>
             <w:r>
               <w:rPr>
                 <w:rtl w:val="0"/>
@@ -679,8 +763,8 @@
               <w:shd w:fill="auto" w:val="clear"/>
               <w:rPr/>
             </w:pPr>
-            <w:bookmarkStart w:colFirst="0" w:colLast="0" w:name="_8hk593fs3sag" w:id="8"/>
-            <w:bookmarkEnd w:id="8"/>
+            <w:bookmarkStart w:colFirst="0" w:colLast="0" w:name="_8hk593fs3sag" w:id="10"/>
+            <w:bookmarkEnd w:id="10"/>
             <w:r>
               <w:rPr>
                 <w:rtl w:val="0"/>
@@ -944,8 +1028,8 @@
                 <w:i w:val="1"/>
               </w:rPr>
             </w:pPr>
-            <w:bookmarkStart w:colFirst="0" w:colLast="0" w:name="_1hxcpsc1hco2" w:id="9"/>
-            <w:bookmarkEnd w:id="9"/>
+            <w:bookmarkStart w:colFirst="0" w:colLast="0" w:name="_1hxcpsc1hco2" w:id="11"/>
+            <w:bookmarkEnd w:id="11"/>
             <w:r>
               <w:rPr>
                 <w:rtl w:val="0"/>
@@ -995,8 +1079,8 @@
               <w:shd w:fill="auto" w:val="clear"/>
               <w:rPr/>
             </w:pPr>
-            <w:bookmarkStart w:colFirst="0" w:colLast="0" w:name="_ybypdmed418m" w:id="10"/>
-            <w:bookmarkEnd w:id="10"/>
+            <w:bookmarkStart w:colFirst="0" w:colLast="0" w:name="_ybypdmed418m" w:id="12"/>
+            <w:bookmarkEnd w:id="12"/>
             <w:r>
               <w:rPr>
                 <w:rtl w:val="0"/>
@@ -1155,8 +1239,8 @@
                 <w:i w:val="1"/>
               </w:rPr>
             </w:pPr>
-            <w:bookmarkStart w:colFirst="0" w:colLast="0" w:name="_t3ancvlvc9l4" w:id="11"/>
-            <w:bookmarkEnd w:id="11"/>
+            <w:bookmarkStart w:colFirst="0" w:colLast="0" w:name="_t3ancvlvc9l4" w:id="13"/>
+            <w:bookmarkEnd w:id="13"/>
             <w:r>
               <w:rPr>
                 <w:rtl w:val="0"/>
@@ -1197,8 +1281,8 @@
               <w:pStyle w:val="Heading3"/>
               <w:rPr/>
             </w:pPr>
-            <w:bookmarkStart w:colFirst="0" w:colLast="0" w:name="_ajl2qsaox5z2" w:id="12"/>
-            <w:bookmarkEnd w:id="12"/>
+            <w:bookmarkStart w:colFirst="0" w:colLast="0" w:name="_ajl2qsaox5z2" w:id="14"/>
+            <w:bookmarkEnd w:id="14"/>
             <w:r>
               <w:rPr>
                 <w:rtl w:val="0"/>
@@ -1340,8 +1424,8 @@
                 <w:i w:val="1"/>
               </w:rPr>
             </w:pPr>
-            <w:bookmarkStart w:colFirst="0" w:colLast="0" w:name="_8fc2wzervuzg" w:id="13"/>
-            <w:bookmarkEnd w:id="13"/>
+            <w:bookmarkStart w:colFirst="0" w:colLast="0" w:name="_8fc2wzervuzg" w:id="15"/>
+            <w:bookmarkEnd w:id="15"/>
             <w:r>
               <w:rPr>
                 <w:rtl w:val="0"/>
@@ -1369,8 +1453,8 @@
               <w:pStyle w:val="Heading3"/>
               <w:rPr/>
             </w:pPr>
-            <w:bookmarkStart w:colFirst="0" w:colLast="0" w:name="_st5k8tcacahq" w:id="14"/>
-            <w:bookmarkEnd w:id="14"/>
+            <w:bookmarkStart w:colFirst="0" w:colLast="0" w:name="_st5k8tcacahq" w:id="16"/>
+            <w:bookmarkEnd w:id="16"/>
             <w:r>
               <w:rPr>
                 <w:rtl w:val="0"/>
@@ -1441,8 +1525,8 @@
               <w:shd w:fill="auto" w:val="clear"/>
               <w:rPr/>
             </w:pPr>
-            <w:bookmarkStart w:colFirst="0" w:colLast="0" w:name="_kbdz7bkzjwid" w:id="15"/>
-            <w:bookmarkEnd w:id="15"/>
+            <w:bookmarkStart w:colFirst="0" w:colLast="0" w:name="_kbdz7bkzjwid" w:id="17"/>
+            <w:bookmarkEnd w:id="17"/>
             <w:r>
               <w:rPr>
                 <w:rtl w:val="0"/>
@@ -1463,8 +1547,8 @@
               <w:shd w:fill="auto" w:val="clear"/>
               <w:rPr/>
             </w:pPr>
-            <w:bookmarkStart w:colFirst="0" w:colLast="0" w:name="_jhv78pp9wtzd" w:id="16"/>
-            <w:bookmarkEnd w:id="16"/>
+            <w:bookmarkStart w:colFirst="0" w:colLast="0" w:name="_jhv78pp9wtzd" w:id="18"/>
+            <w:bookmarkEnd w:id="18"/>
             <w:r>
               <w:rPr>
                 <w:rtl w:val="0"/>
@@ -1480,8 +1564,8 @@
                 <w:i w:val="1"/>
               </w:rPr>
             </w:pPr>
-            <w:bookmarkStart w:colFirst="0" w:colLast="0" w:name="_oplp85z899t9" w:id="17"/>
-            <w:bookmarkEnd w:id="17"/>
+            <w:bookmarkStart w:colFirst="0" w:colLast="0" w:name="_oplp85z899t9" w:id="19"/>
+            <w:bookmarkEnd w:id="19"/>
             <w:r>
               <w:rPr>
                 <w:rtl w:val="0"/>
@@ -1506,8 +1590,8 @@
               <w:pStyle w:val="Heading3"/>
               <w:rPr/>
             </w:pPr>
-            <w:bookmarkStart w:colFirst="0" w:colLast="0" w:name="_ev60ow8w1drz" w:id="18"/>
-            <w:bookmarkEnd w:id="18"/>
+            <w:bookmarkStart w:colFirst="0" w:colLast="0" w:name="_ev60ow8w1drz" w:id="20"/>
+            <w:bookmarkEnd w:id="20"/>
             <w:r>
               <w:rPr>
                 <w:rtl w:val="0"/>
@@ -1573,8 +1657,8 @@
                 <w:i w:val="1"/>
               </w:rPr>
             </w:pPr>
-            <w:bookmarkStart w:colFirst="0" w:colLast="0" w:name="_k71hizy32n4a" w:id="19"/>
-            <w:bookmarkEnd w:id="19"/>
+            <w:bookmarkStart w:colFirst="0" w:colLast="0" w:name="_k71hizy32n4a" w:id="21"/>
+            <w:bookmarkEnd w:id="21"/>
             <w:r>
               <w:rPr>
                 <w:rFonts w:ascii="Century Gothic" w:cs="Century Gothic" w:eastAsia="Century Gothic" w:hAnsi="Century Gothic"/>
@@ -1623,8 +1707,8 @@
               <w:pStyle w:val="Heading3"/>
               <w:rPr/>
             </w:pPr>
-            <w:bookmarkStart w:colFirst="0" w:colLast="0" w:name="_15fvpk1wp3k9" w:id="20"/>
-            <w:bookmarkEnd w:id="20"/>
+            <w:bookmarkStart w:colFirst="0" w:colLast="0" w:name="_15fvpk1wp3k9" w:id="22"/>
+            <w:bookmarkEnd w:id="22"/>
             <w:r>
               <w:rPr>
                 <w:rtl w:val="0"/>
@@ -1668,8 +1752,8 @@
                 <w:i w:val="1"/>
               </w:rPr>
             </w:pPr>
-            <w:bookmarkStart w:colFirst="0" w:colLast="0" w:name="_wspg97nuk0d4" w:id="21"/>
-            <w:bookmarkEnd w:id="21"/>
+            <w:bookmarkStart w:colFirst="0" w:colLast="0" w:name="_wspg97nuk0d4" w:id="23"/>
+            <w:bookmarkEnd w:id="23"/>
             <w:r>
               <w:rPr>
                 <w:rtl w:val="0"/>
@@ -1694,8 +1778,8 @@
               <w:pStyle w:val="Heading3"/>
               <w:rPr/>
             </w:pPr>
-            <w:bookmarkStart w:colFirst="0" w:colLast="0" w:name="_1evn8p685noq" w:id="22"/>
-            <w:bookmarkEnd w:id="22"/>
+            <w:bookmarkStart w:colFirst="0" w:colLast="0" w:name="_1evn8p685noq" w:id="24"/>
+            <w:bookmarkEnd w:id="24"/>
             <w:r>
               <w:rPr>
                 <w:rtl w:val="0"/>
@@ -1761,8 +1845,8 @@
                 <w:i w:val="1"/>
               </w:rPr>
             </w:pPr>
-            <w:bookmarkStart w:colFirst="0" w:colLast="0" w:name="_f329ih81u3m5" w:id="23"/>
-            <w:bookmarkEnd w:id="23"/>
+            <w:bookmarkStart w:colFirst="0" w:colLast="0" w:name="_f329ih81u3m5" w:id="25"/>
+            <w:bookmarkEnd w:id="25"/>
             <w:r>
               <w:rPr>
                 <w:rtl w:val="0"/>
@@ -1787,8 +1871,8 @@
               <w:pStyle w:val="Heading3"/>
               <w:rPr/>
             </w:pPr>
-            <w:bookmarkStart w:colFirst="0" w:colLast="0" w:name="_td5n6pz0t4t8" w:id="24"/>
-            <w:bookmarkEnd w:id="24"/>
+            <w:bookmarkStart w:colFirst="0" w:colLast="0" w:name="_td5n6pz0t4t8" w:id="26"/>
+            <w:bookmarkEnd w:id="26"/>
             <w:r>
               <w:rPr>
                 <w:rtl w:val="0"/>
@@ -1913,8 +1997,8 @@
                 <w:i w:val="1"/>
               </w:rPr>
             </w:pPr>
-            <w:bookmarkStart w:colFirst="0" w:colLast="0" w:name="_r39im7uvflko" w:id="25"/>
-            <w:bookmarkEnd w:id="25"/>
+            <w:bookmarkStart w:colFirst="0" w:colLast="0" w:name="_r39im7uvflko" w:id="27"/>
+            <w:bookmarkEnd w:id="27"/>
             <w:r>
               <w:rPr>
                 <w:rtl w:val="0"/>
@@ -1939,8 +2023,8 @@
               <w:pStyle w:val="Heading3"/>
               <w:rPr/>
             </w:pPr>
-            <w:bookmarkStart w:colFirst="0" w:colLast="0" w:name="_nrl7kykhethu" w:id="26"/>
-            <w:bookmarkEnd w:id="26"/>
+            <w:bookmarkStart w:colFirst="0" w:colLast="0" w:name="_nrl7kykhethu" w:id="28"/>
+            <w:bookmarkEnd w:id="28"/>
             <w:r>
               <w:rPr>
                 <w:rtl w:val="0"/>
@@ -2036,8 +2120,8 @@
                 <w:i w:val="1"/>
               </w:rPr>
             </w:pPr>
-            <w:bookmarkStart w:colFirst="0" w:colLast="0" w:name="_rx9tq6q36ruz" w:id="27"/>
-            <w:bookmarkEnd w:id="27"/>
+            <w:bookmarkStart w:colFirst="0" w:colLast="0" w:name="_rx9tq6q36ruz" w:id="29"/>
+            <w:bookmarkEnd w:id="29"/>
             <w:r>
               <w:rPr>
                 <w:rtl w:val="0"/>
@@ -2062,8 +2146,8 @@
               <w:pStyle w:val="Heading3"/>
               <w:rPr/>
             </w:pPr>
-            <w:bookmarkStart w:colFirst="0" w:colLast="0" w:name="_a8av4oodt81o" w:id="28"/>
-            <w:bookmarkEnd w:id="28"/>
+            <w:bookmarkStart w:colFirst="0" w:colLast="0" w:name="_a8av4oodt81o" w:id="30"/>
+            <w:bookmarkEnd w:id="30"/>
             <w:r>
               <w:rPr>
                 <w:rtl w:val="0"/>
@@ -2139,8 +2223,8 @@
                 <w:i w:val="1"/>
               </w:rPr>
             </w:pPr>
-            <w:bookmarkStart w:colFirst="0" w:colLast="0" w:name="_ecadpba1wsoi" w:id="29"/>
-            <w:bookmarkEnd w:id="29"/>
+            <w:bookmarkStart w:colFirst="0" w:colLast="0" w:name="_ecadpba1wsoi" w:id="31"/>
+            <w:bookmarkEnd w:id="31"/>
             <w:r>
               <w:rPr>
                 <w:rtl w:val="0"/>
@@ -2165,8 +2249,8 @@
               <w:pStyle w:val="Heading3"/>
               <w:rPr/>
             </w:pPr>
-            <w:bookmarkStart w:colFirst="0" w:colLast="0" w:name="_3ti3o0m0z974" w:id="30"/>
-            <w:bookmarkEnd w:id="30"/>
+            <w:bookmarkStart w:colFirst="0" w:colLast="0" w:name="_3ti3o0m0z974" w:id="32"/>
+            <w:bookmarkEnd w:id="32"/>
             <w:r>
               <w:rPr>
                 <w:rtl w:val="0"/>
@@ -2242,8 +2326,8 @@
                 <w:i w:val="1"/>
               </w:rPr>
             </w:pPr>
-            <w:bookmarkStart w:colFirst="0" w:colLast="0" w:name="_v92gnmpqc3bc" w:id="31"/>
-            <w:bookmarkEnd w:id="31"/>
+            <w:bookmarkStart w:colFirst="0" w:colLast="0" w:name="_v92gnmpqc3bc" w:id="33"/>
+            <w:bookmarkEnd w:id="33"/>
             <w:r>
               <w:rPr>
                 <w:rtl w:val="0"/>
@@ -2271,8 +2355,8 @@
               <w:pStyle w:val="Heading3"/>
               <w:rPr/>
             </w:pPr>
-            <w:bookmarkStart w:colFirst="0" w:colLast="0" w:name="_10ox2zbwoccg" w:id="32"/>
-            <w:bookmarkEnd w:id="32"/>
+            <w:bookmarkStart w:colFirst="0" w:colLast="0" w:name="_10ox2zbwoccg" w:id="34"/>
+            <w:bookmarkEnd w:id="34"/>
             <w:r>
               <w:rPr>
                 <w:rtl w:val="0"/>
@@ -2327,8 +2411,8 @@
                 <w:i w:val="1"/>
               </w:rPr>
             </w:pPr>
-            <w:bookmarkStart w:colFirst="0" w:colLast="0" w:name="_qz2azmxwu5hu" w:id="33"/>
-            <w:bookmarkEnd w:id="33"/>
+            <w:bookmarkStart w:colFirst="0" w:colLast="0" w:name="_qz2azmxwu5hu" w:id="35"/>
+            <w:bookmarkEnd w:id="35"/>
             <w:r>
               <w:rPr>
                 <w:rtl w:val="0"/>
@@ -2356,8 +2440,8 @@
               <w:pStyle w:val="Heading3"/>
               <w:rPr/>
             </w:pPr>
-            <w:bookmarkStart w:colFirst="0" w:colLast="0" w:name="_9sq3is4olw7l" w:id="34"/>
-            <w:bookmarkEnd w:id="34"/>
+            <w:bookmarkStart w:colFirst="0" w:colLast="0" w:name="_9sq3is4olw7l" w:id="36"/>
+            <w:bookmarkEnd w:id="36"/>
             <w:r>
               <w:rPr>
                 <w:rtl w:val="0"/>
@@ -2412,8 +2496,8 @@
                 <w:i w:val="1"/>
               </w:rPr>
             </w:pPr>
-            <w:bookmarkStart w:colFirst="0" w:colLast="0" w:name="_szbs6fv22r1h" w:id="35"/>
-            <w:bookmarkEnd w:id="35"/>
+            <w:bookmarkStart w:colFirst="0" w:colLast="0" w:name="_szbs6fv22r1h" w:id="37"/>
+            <w:bookmarkEnd w:id="37"/>
             <w:r>
               <w:rPr>
                 <w:rtl w:val="0"/>
@@ -2441,8 +2525,8 @@
               <w:pStyle w:val="Heading3"/>
               <w:rPr/>
             </w:pPr>
-            <w:bookmarkStart w:colFirst="0" w:colLast="0" w:name="_gbbfxaikuvpu" w:id="36"/>
-            <w:bookmarkEnd w:id="36"/>
+            <w:bookmarkStart w:colFirst="0" w:colLast="0" w:name="_gbbfxaikuvpu" w:id="38"/>
+            <w:bookmarkEnd w:id="38"/>
             <w:r>
               <w:rPr>
                 <w:rtl w:val="0"/>
@@ -2520,8 +2604,8 @@
               <w:shd w:fill="auto" w:val="clear"/>
               <w:rPr/>
             </w:pPr>
-            <w:bookmarkStart w:colFirst="0" w:colLast="0" w:name="_ca0awj8022e2" w:id="37"/>
-            <w:bookmarkEnd w:id="37"/>
+            <w:bookmarkStart w:colFirst="0" w:colLast="0" w:name="_ca0awj8022e2" w:id="39"/>
+            <w:bookmarkEnd w:id="39"/>
             <w:r>
               <w:rPr>
                 <w:rtl w:val="0"/>
@@ -2956,8 +3040,8 @@
               <w:shd w:fill="auto" w:val="clear"/>
               <w:rPr/>
             </w:pPr>
-            <w:bookmarkStart w:colFirst="0" w:colLast="0" w:name="_tuxh7mwdaxox" w:id="38"/>
-            <w:bookmarkEnd w:id="38"/>
+            <w:bookmarkStart w:colFirst="0" w:colLast="0" w:name="_tuxh7mwdaxox" w:id="40"/>
+            <w:bookmarkEnd w:id="40"/>
             <w:r>
               <w:rPr>
                 <w:rtl w:val="0"/>
@@ -3074,8 +3158,8 @@
               <w:pStyle w:val="Heading1"/>
               <w:rPr/>
             </w:pPr>
-            <w:bookmarkStart w:colFirst="0" w:colLast="0" w:name="_chm65od4ikir" w:id="39"/>
-            <w:bookmarkEnd w:id="39"/>
+            <w:bookmarkStart w:colFirst="0" w:colLast="0" w:name="_chm65od4ikir" w:id="41"/>
+            <w:bookmarkEnd w:id="41"/>
             <w:r>
               <w:rPr>
                 <w:rtl w:val="0"/>
@@ -3148,8 +3232,8 @@
               <w:shd w:fill="auto" w:val="clear"/>
               <w:rPr/>
             </w:pPr>
-            <w:bookmarkStart w:colFirst="0" w:colLast="0" w:name="_cxxkes25b26" w:id="40"/>
-            <w:bookmarkEnd w:id="40"/>
+            <w:bookmarkStart w:colFirst="0" w:colLast="0" w:name="_cxxkes25b26" w:id="42"/>
+            <w:bookmarkEnd w:id="42"/>
             <w:r>
               <w:rPr>
                 <w:rtl w:val="0"/>
